--- a/+++workdata/Sprites/UI-UX/Popups/Unbenanntes Dokument.docx
+++ b/+++workdata/Sprites/UI-UX/Popups/Unbenanntes Dokument.docx
@@ -52,7 +52,7 @@
         <w:rPr>
           <w:rtl w:val="0"/>
         </w:rPr>
-        <w:t xml:space="preserve">Try to keep it up as high as you can. You could take damage from enemies and if the bar drops to zero, you´ll die. The higher the invisible death goes, the lower is your max. health.</w:t>
+        <w:t xml:space="preserve">Try to keep it up as high as you can. You could take damage from enemies and if the bar drops to zero, you´ll die. The higher the invisible death goes, the lower your max. health is.</w:t>
       </w:r>
     </w:p>
     <w:p>
